--- a/code/MidTerm Review.docx
+++ b/code/MidTerm Review.docx
@@ -17,7 +17,6 @@
           <w:u w:val="single"/>
         </w:rPr>
       </w:pPr>
-      <w:bookmarkStart w:id="0" w:name="_GoBack"/>
       <w:r>
         <w:rPr>
           <w:rFonts w:ascii="Times New Roman" w:hAnsi="Times New Roman"/>
@@ -30,7 +29,6 @@
         <w:t>Mid Term Review</w:t>
       </w:r>
     </w:p>
-    <w:bookmarkEnd w:id="0"/>
     <w:p>
       <w:pPr>
         <w:pStyle w:val="NormalWeb"/>
@@ -296,10 +294,10 @@
           <w:noProof/>
         </w:rPr>
         <w:drawing>
-          <wp:inline distT="0" distB="0" distL="0" distR="0" wp14:anchorId="6D0188A2" wp14:editId="6EE392F4">
-            <wp:extent cx="2578100" cy="2603500"/>
-            <wp:effectExtent l="0" t="0" r="12700" b="12700"/>
-            <wp:docPr id="2" name="Picture 2"/>
+          <wp:inline distT="0" distB="0" distL="0" distR="0" wp14:anchorId="2E14452C" wp14:editId="29CAF9CC">
+            <wp:extent cx="3708400" cy="2641600"/>
+            <wp:effectExtent l="0" t="0" r="0" b="0"/>
+            <wp:docPr id="1" name="Picture 1"/>
             <wp:cNvGraphicFramePr>
               <a:graphicFrameLocks xmlns:a="http://schemas.openxmlformats.org/drawingml/2006/main" noChangeAspect="1"/>
             </wp:cNvGraphicFramePr>
@@ -307,7 +305,7 @@
               <a:graphicData uri="http://schemas.openxmlformats.org/drawingml/2006/picture">
                 <pic:pic xmlns:pic="http://schemas.openxmlformats.org/drawingml/2006/picture">
                   <pic:nvPicPr>
-                    <pic:cNvPr id="0" name="Picture 2"/>
+                    <pic:cNvPr id="0" name="Picture 1"/>
                     <pic:cNvPicPr>
                       <a:picLocks noChangeAspect="1" noChangeArrowheads="1"/>
                     </pic:cNvPicPr>
@@ -328,7 +326,7 @@
                   <pic:spPr bwMode="auto">
                     <a:xfrm>
                       <a:off x="0" y="0"/>
-                      <a:ext cx="2578100" cy="2603500"/>
+                      <a:ext cx="3708400" cy="2641600"/>
                     </a:xfrm>
                     <a:prstGeom prst="rect">
                       <a:avLst/>
@@ -344,6 +342,8 @@
           </wp:inline>
         </w:drawing>
       </w:r>
+      <w:bookmarkStart w:id="0" w:name="_GoBack"/>
+      <w:bookmarkEnd w:id="0"/>
     </w:p>
     <w:p>
       <w:pPr>
